--- a/Java_Java-00_Introduction.docx
+++ b/Java_Java-00_Introduction.docx
@@ -7,14 +7,356 @@
         <w:spacing w:line="480" w:lineRule="auto"/>
         <w:jc w:val="center"/>
         <w:rPr>
+          <w:sz w:val="40"/>
+          <w:szCs w:val="40"/>
+        </w:rPr>
+      </w:pPr>
+      <w:r>
+        <w:rPr>
           <w:b/>
           <w:bCs/>
           <w:sz w:val="40"/>
           <w:szCs w:val="40"/>
           <w:u w:val="single"/>
         </w:rPr>
-      </w:pPr>
-      <w:r>
+        <w:t>Java-Java: Index</w:t>
+      </w:r>
+    </w:p>
+    <w:p>
+      <w:pPr>
+        <w:spacing w:line="480" w:lineRule="auto"/>
+        <w:rPr>
+          <w:rStyle w:val="Hyperlink"/>
+          <w:rFonts w:eastAsia="Times New Roman"/>
+        </w:rPr>
+      </w:pPr>
+      <w:r>
+        <w:rPr>
+          <w:b/>
+          <w:bCs/>
+        </w:rPr>
+        <w:t>00-Introduction</w:t>
+      </w:r>
+      <w:r>
+        <w:t xml:space="preserve">: </w:t>
+      </w:r>
+      <w:r>
+        <w:tab/>
+      </w:r>
+      <w:hyperlink r:id="rId7" w:history="1">
+        <w:r>
+          <w:rPr>
+            <w:rStyle w:val="Hyperlink"/>
+            <w:rFonts w:eastAsia="Times New Roman"/>
+          </w:rPr>
+          <w:t>https://classroom.github.com/a/DK8GoKs5</w:t>
+        </w:r>
+      </w:hyperlink>
+    </w:p>
+    <w:p>
+      <w:pPr>
+        <w:spacing w:line="480" w:lineRule="auto"/>
+        <w:rPr>
+          <w:color w:val="0000FF"/>
+          <w:u w:val="single"/>
+        </w:rPr>
+      </w:pPr>
+      <w:r>
+        <w:rPr>
+          <w:b/>
+          <w:bCs/>
+        </w:rPr>
+        <w:t>01-Main</w:t>
+      </w:r>
+      <w:r>
+        <w:t>:</w:t>
+      </w:r>
+      <w:r>
+        <w:tab/>
+      </w:r>
+      <w:r>
+        <w:tab/>
+      </w:r>
+      <w:hyperlink r:id="rId8" w:history="1">
+        <w:r>
+          <w:rPr>
+            <w:rStyle w:val="Hyperlink"/>
+          </w:rPr>
+          <w:t>https://classroom.github.com/a/Vp-_Aqam</w:t>
+        </w:r>
+      </w:hyperlink>
+    </w:p>
+    <w:p>
+      <w:pPr>
+        <w:spacing w:line="480" w:lineRule="auto"/>
+      </w:pPr>
+      <w:r>
+        <w:rPr>
+          <w:b/>
+          <w:bCs/>
+        </w:rPr>
+        <w:t>02-Variables</w:t>
+      </w:r>
+      <w:r>
+        <w:t>:</w:t>
+      </w:r>
+      <w:r>
+        <w:tab/>
+      </w:r>
+      <w:r>
+        <w:tab/>
+      </w:r>
+    </w:p>
+    <w:p>
+      <w:pPr>
+        <w:spacing w:line="480" w:lineRule="auto"/>
+      </w:pPr>
+      <w:r>
+        <w:rPr>
+          <w:b/>
+          <w:bCs/>
+        </w:rPr>
+        <w:t>03-Math</w:t>
+      </w:r>
+      <w:r>
+        <w:t>:</w:t>
+      </w:r>
+      <w:r>
+        <w:tab/>
+      </w:r>
+      <w:r>
+        <w:tab/>
+      </w:r>
+    </w:p>
+    <w:p>
+      <w:pPr>
+        <w:spacing w:line="480" w:lineRule="auto"/>
+      </w:pPr>
+      <w:r>
+        <w:rPr>
+          <w:b/>
+          <w:bCs/>
+        </w:rPr>
+        <w:t>04-If</w:t>
+      </w:r>
+      <w:r>
+        <w:t>:</w:t>
+      </w:r>
+      <w:r>
+        <w:tab/>
+      </w:r>
+      <w:r>
+        <w:tab/>
+      </w:r>
+      <w:r>
+        <w:tab/>
+      </w:r>
+      <w:r>
+        <w:br/>
+      </w:r>
+      <w:r>
+        <w:rPr>
+          <w:b/>
+          <w:bCs/>
+        </w:rPr>
+        <w:t>05-Loop</w:t>
+      </w:r>
+      <w:r>
+        <w:t>:</w:t>
+      </w:r>
+      <w:r>
+        <w:tab/>
+      </w:r>
+      <w:r>
+        <w:tab/>
+      </w:r>
+    </w:p>
+    <w:p>
+      <w:pPr>
+        <w:spacing w:line="480" w:lineRule="auto"/>
+      </w:pPr>
+      <w:r>
+        <w:rPr>
+          <w:b/>
+          <w:bCs/>
+        </w:rPr>
+        <w:t>06-Method</w:t>
+      </w:r>
+      <w:r>
+        <w:t>:</w:t>
+      </w:r>
+      <w:r>
+        <w:tab/>
+      </w:r>
+      <w:r>
+        <w:tab/>
+      </w:r>
+    </w:p>
+    <w:p>
+      <w:pPr>
+        <w:spacing w:line="480" w:lineRule="auto"/>
+      </w:pPr>
+      <w:r>
+        <w:rPr>
+          <w:b/>
+          <w:bCs/>
+        </w:rPr>
+        <w:t>07-Class</w:t>
+      </w:r>
+      <w:r>
+        <w:t>:</w:t>
+      </w:r>
+      <w:r>
+        <w:tab/>
+      </w:r>
+      <w:r>
+        <w:tab/>
+      </w:r>
+    </w:p>
+    <w:p>
+      <w:pPr>
+        <w:spacing w:line="480" w:lineRule="auto"/>
+      </w:pPr>
+      <w:r>
+        <w:rPr>
+          <w:b/>
+          <w:bCs/>
+        </w:rPr>
+        <w:t>08-Object</w:t>
+      </w:r>
+      <w:r>
+        <w:t>:</w:t>
+      </w:r>
+      <w:r>
+        <w:tab/>
+      </w:r>
+      <w:r>
+        <w:tab/>
+      </w:r>
+    </w:p>
+    <w:p>
+      <w:pPr>
+        <w:spacing w:line="480" w:lineRule="auto"/>
+      </w:pPr>
+      <w:r>
+        <w:rPr>
+          <w:b/>
+          <w:bCs/>
+        </w:rPr>
+        <w:t>09-Scope</w:t>
+      </w:r>
+      <w:r>
+        <w:t>:</w:t>
+      </w:r>
+      <w:r>
+        <w:tab/>
+      </w:r>
+      <w:r>
+        <w:tab/>
+      </w:r>
+    </w:p>
+    <w:p>
+      <w:pPr>
+        <w:spacing w:line="480" w:lineRule="auto"/>
+      </w:pPr>
+      <w:r>
+        <w:rPr>
+          <w:b/>
+          <w:bCs/>
+        </w:rPr>
+        <w:t>10-Inheritance</w:t>
+      </w:r>
+      <w:r>
+        <w:t>:</w:t>
+      </w:r>
+      <w:r>
+        <w:tab/>
+      </w:r>
+    </w:p>
+    <w:p>
+      <w:pPr>
+        <w:spacing w:line="480" w:lineRule="auto"/>
+      </w:pPr>
+    </w:p>
+    <w:p>
+      <w:pPr>
+        <w:spacing w:line="480" w:lineRule="auto"/>
+      </w:pPr>
+      <w:r>
+        <w:t>If you are looking for the Java</w:t>
+      </w:r>
+      <w:r>
+        <w:t>-</w:t>
+      </w:r>
+      <w:proofErr w:type="spellStart"/>
+      <w:r>
+        <w:t>WPILib</w:t>
+      </w:r>
+      <w:proofErr w:type="spellEnd"/>
+      <w:r>
+        <w:t xml:space="preserve"> </w:t>
+      </w:r>
+      <w:r>
+        <w:t>course, the first assignment is at the following link:</w:t>
+      </w:r>
+    </w:p>
+    <w:p>
+      <w:pPr>
+        <w:spacing w:line="480" w:lineRule="auto"/>
+      </w:pPr>
+      <w:hyperlink r:id="rId9" w:history="1">
+        <w:r>
+          <w:rPr>
+            <w:rStyle w:val="Hyperlink"/>
+          </w:rPr>
+          <w:t>https://classroom.github.com/a/VuJ9pOyi</w:t>
+        </w:r>
+      </w:hyperlink>
+    </w:p>
+    <w:p>
+      <w:pPr>
+        <w:spacing w:line="480" w:lineRule="auto"/>
+      </w:pPr>
+    </w:p>
+    <w:p>
+      <w:pPr>
+        <w:spacing w:line="480" w:lineRule="auto"/>
+      </w:pPr>
+    </w:p>
+    <w:p>
+      <w:pPr>
+        <w:spacing w:line="480" w:lineRule="auto"/>
+      </w:pPr>
+    </w:p>
+    <w:p>
+      <w:pPr>
+        <w:spacing w:line="480" w:lineRule="auto"/>
+      </w:pPr>
+    </w:p>
+    <w:p>
+      <w:pPr>
+        <w:spacing w:line="480" w:lineRule="auto"/>
+      </w:pPr>
+    </w:p>
+    <w:p>
+      <w:pPr>
+        <w:spacing w:line="480" w:lineRule="auto"/>
+      </w:pPr>
+    </w:p>
+    <w:p>
+      <w:pPr>
+        <w:spacing w:line="480" w:lineRule="auto"/>
+      </w:pPr>
+    </w:p>
+    <w:p>
+      <w:pPr>
+        <w:spacing w:line="480" w:lineRule="auto"/>
+      </w:pPr>
+    </w:p>
+    <w:p>
+      <w:pPr>
+        <w:spacing w:line="480" w:lineRule="auto"/>
+        <w:jc w:val="center"/>
         <w:rPr>
           <w:b/>
           <w:bCs/>
@@ -22,6 +364,16 @@
           <w:szCs w:val="40"/>
           <w:u w:val="single"/>
         </w:rPr>
+      </w:pPr>
+      <w:r>
+        <w:rPr>
+          <w:b/>
+          <w:bCs/>
+          <w:sz w:val="40"/>
+          <w:szCs w:val="40"/>
+          <w:u w:val="single"/>
+        </w:rPr>
+        <w:lastRenderedPageBreak/>
         <w:t>Java-Java: 00 - Introduction</w:t>
       </w:r>
     </w:p>
@@ -121,7 +473,7 @@
       <w:r>
         <w:t xml:space="preserve">Visual Studio Code Installation Guide: </w:t>
       </w:r>
-      <w:hyperlink r:id="rId7" w:history="1">
+      <w:hyperlink r:id="rId10" w:history="1">
         <w:r>
           <w:rPr>
             <w:rFonts w:eastAsia="Times New Roman"/>
@@ -215,7 +567,7 @@
         </w:rPr>
         <w:t xml:space="preserve">Git Install: </w:t>
       </w:r>
-      <w:hyperlink r:id="rId8" w:history="1">
+      <w:hyperlink r:id="rId11" w:history="1">
         <w:r>
           <w:rPr>
             <w:rFonts w:eastAsia="Times New Roman"/>
@@ -309,7 +661,7 @@
         </w:rPr>
         <w:t xml:space="preserve">GitHub Classroom Link: </w:t>
       </w:r>
-      <w:hyperlink r:id="rId9" w:history="1">
+      <w:hyperlink r:id="rId12" w:history="1">
         <w:r>
           <w:rPr>
             <w:rStyle w:val="Hyperlink"/>
@@ -593,8 +945,6 @@
         <w:tab/>
         <w:t>Click on the folder name near the top and copy the destination path that appears.</w:t>
       </w:r>
-      <w:bookmarkStart w:id="0" w:name="_GoBack"/>
-      <w:bookmarkEnd w:id="0"/>
     </w:p>
     <w:p>
       <w:pPr>
@@ -1740,7 +2090,7 @@
       <w:r>
         <w:t xml:space="preserve"> </w:t>
       </w:r>
-      <w:hyperlink r:id="rId10" w:history="1">
+      <w:hyperlink r:id="rId13" w:history="1">
         <w:r>
           <w:rPr>
             <w:rStyle w:val="Hyperlink"/>
@@ -1750,10 +2100,16 @@
       </w:hyperlink>
     </w:p>
     <w:sectPr>
-      <w:headerReference w:type="default" r:id="rId11"/>
+      <w:headerReference w:type="even" r:id="rId14"/>
+      <w:headerReference w:type="default" r:id="rId15"/>
+      <w:footerReference w:type="even" r:id="rId16"/>
+      <w:footerReference w:type="default" r:id="rId17"/>
+      <w:headerReference w:type="first" r:id="rId18"/>
+      <w:footerReference w:type="first" r:id="rId19"/>
       <w:pgSz w:w="12240" w:h="15840"/>
       <w:pgMar w:top="1440" w:right="1440" w:bottom="1440" w:left="1440" w:header="720" w:footer="720" w:gutter="0"/>
       <w:cols w:space="720"/>
+      <w:titlePg/>
       <w:docGrid w:linePitch="360"/>
     </w:sectPr>
   </w:body>
@@ -1777,6 +2133,36 @@
     </w:p>
   </w:endnote>
 </w:endnotes>
+</file>
+
+<file path=word/footer1.xml><?xml version="1.0" encoding="utf-8"?>
+<w:ftr xmlns:wpc="http://schemas.microsoft.com/office/word/2010/wordprocessingCanvas" xmlns:cx="http://schemas.microsoft.com/office/drawing/2014/chartex" xmlns:cx1="http://schemas.microsoft.com/office/drawing/2015/9/8/chartex" xmlns:cx2="http://schemas.microsoft.com/office/drawing/2015/10/21/chartex" xmlns:cx3="http://schemas.microsoft.com/office/drawing/2016/5/9/chartex" xmlns:cx4="http://schemas.microsoft.com/office/drawing/2016/5/10/chartex" xmlns:cx5="http://schemas.microsoft.com/office/drawing/2016/5/11/chartex" xmlns:cx6="http://schemas.microsoft.com/office/drawing/2016/5/12/chartex" xmlns:cx7="http://schemas.microsoft.com/office/drawing/2016/5/13/chartex" xmlns:cx8="http://schemas.microsoft.com/office/drawing/2016/5/14/chartex" xmlns:mc="http://schemas.openxmlformats.org/markup-compatibility/2006" xmlns:aink="http://schemas.microsoft.com/office/drawing/2016/ink" xmlns:am3d="http://schemas.microsoft.com/office/drawing/2017/model3d" xmlns:o="urn:schemas-microsoft-com:office:office" xmlns:r="http://schemas.openxmlformats.org/officeDocument/2006/relationships" xmlns:m="http://schemas.openxmlformats.org/officeDocument/2006/math" xmlns:v="urn:schemas-microsoft-com:vml" xmlns:wp14="http://schemas.microsoft.com/office/word/2010/wordprocessingDrawing" xmlns:wp="http://schemas.openxmlformats.org/drawingml/2006/wordprocessingDrawing" xmlns:w10="urn:schemas-microsoft-com:office:word" xmlns:w="http://schemas.openxmlformats.org/wordprocessingml/2006/main" xmlns:w14="http://schemas.microsoft.com/office/word/2010/wordml" xmlns:w15="http://schemas.microsoft.com/office/word/2012/wordml" xmlns:w16cid="http://schemas.microsoft.com/office/word/2016/wordml/cid" xmlns:w16se="http://schemas.microsoft.com/office/word/2015/wordml/symex" xmlns:wpg="http://schemas.microsoft.com/office/word/2010/wordprocessingGroup" xmlns:wpi="http://schemas.microsoft.com/office/word/2010/wordprocessingInk" xmlns:wne="http://schemas.microsoft.com/office/word/2006/wordml" xmlns:wps="http://schemas.microsoft.com/office/word/2010/wordprocessingShape" mc:Ignorable="w14 w15 w16se w16cid wp14">
+  <w:p>
+    <w:pPr>
+      <w:pStyle w:val="Footer"/>
+    </w:pPr>
+  </w:p>
+</w:ftr>
+</file>
+
+<file path=word/footer2.xml><?xml version="1.0" encoding="utf-8"?>
+<w:ftr xmlns:wpc="http://schemas.microsoft.com/office/word/2010/wordprocessingCanvas" xmlns:cx="http://schemas.microsoft.com/office/drawing/2014/chartex" xmlns:cx1="http://schemas.microsoft.com/office/drawing/2015/9/8/chartex" xmlns:cx2="http://schemas.microsoft.com/office/drawing/2015/10/21/chartex" xmlns:cx3="http://schemas.microsoft.com/office/drawing/2016/5/9/chartex" xmlns:cx4="http://schemas.microsoft.com/office/drawing/2016/5/10/chartex" xmlns:cx5="http://schemas.microsoft.com/office/drawing/2016/5/11/chartex" xmlns:cx6="http://schemas.microsoft.com/office/drawing/2016/5/12/chartex" xmlns:cx7="http://schemas.microsoft.com/office/drawing/2016/5/13/chartex" xmlns:cx8="http://schemas.microsoft.com/office/drawing/2016/5/14/chartex" xmlns:mc="http://schemas.openxmlformats.org/markup-compatibility/2006" xmlns:aink="http://schemas.microsoft.com/office/drawing/2016/ink" xmlns:am3d="http://schemas.microsoft.com/office/drawing/2017/model3d" xmlns:o="urn:schemas-microsoft-com:office:office" xmlns:r="http://schemas.openxmlformats.org/officeDocument/2006/relationships" xmlns:m="http://schemas.openxmlformats.org/officeDocument/2006/math" xmlns:v="urn:schemas-microsoft-com:vml" xmlns:wp14="http://schemas.microsoft.com/office/word/2010/wordprocessingDrawing" xmlns:wp="http://schemas.openxmlformats.org/drawingml/2006/wordprocessingDrawing" xmlns:w10="urn:schemas-microsoft-com:office:word" xmlns:w="http://schemas.openxmlformats.org/wordprocessingml/2006/main" xmlns:w14="http://schemas.microsoft.com/office/word/2010/wordml" xmlns:w15="http://schemas.microsoft.com/office/word/2012/wordml" xmlns:w16cid="http://schemas.microsoft.com/office/word/2016/wordml/cid" xmlns:w16se="http://schemas.microsoft.com/office/word/2015/wordml/symex" xmlns:wpg="http://schemas.microsoft.com/office/word/2010/wordprocessingGroup" xmlns:wpi="http://schemas.microsoft.com/office/word/2010/wordprocessingInk" xmlns:wne="http://schemas.microsoft.com/office/word/2006/wordml" xmlns:wps="http://schemas.microsoft.com/office/word/2010/wordprocessingShape" mc:Ignorable="w14 w15 w16se w16cid wp14">
+  <w:p>
+    <w:pPr>
+      <w:pStyle w:val="Footer"/>
+    </w:pPr>
+  </w:p>
+</w:ftr>
+</file>
+
+<file path=word/footer3.xml><?xml version="1.0" encoding="utf-8"?>
+<w:ftr xmlns:wpc="http://schemas.microsoft.com/office/word/2010/wordprocessingCanvas" xmlns:cx="http://schemas.microsoft.com/office/drawing/2014/chartex" xmlns:cx1="http://schemas.microsoft.com/office/drawing/2015/9/8/chartex" xmlns:cx2="http://schemas.microsoft.com/office/drawing/2015/10/21/chartex" xmlns:cx3="http://schemas.microsoft.com/office/drawing/2016/5/9/chartex" xmlns:cx4="http://schemas.microsoft.com/office/drawing/2016/5/10/chartex" xmlns:cx5="http://schemas.microsoft.com/office/drawing/2016/5/11/chartex" xmlns:cx6="http://schemas.microsoft.com/office/drawing/2016/5/12/chartex" xmlns:cx7="http://schemas.microsoft.com/office/drawing/2016/5/13/chartex" xmlns:cx8="http://schemas.microsoft.com/office/drawing/2016/5/14/chartex" xmlns:mc="http://schemas.openxmlformats.org/markup-compatibility/2006" xmlns:aink="http://schemas.microsoft.com/office/drawing/2016/ink" xmlns:am3d="http://schemas.microsoft.com/office/drawing/2017/model3d" xmlns:o="urn:schemas-microsoft-com:office:office" xmlns:r="http://schemas.openxmlformats.org/officeDocument/2006/relationships" xmlns:m="http://schemas.openxmlformats.org/officeDocument/2006/math" xmlns:v="urn:schemas-microsoft-com:vml" xmlns:wp14="http://schemas.microsoft.com/office/word/2010/wordprocessingDrawing" xmlns:wp="http://schemas.openxmlformats.org/drawingml/2006/wordprocessingDrawing" xmlns:w10="urn:schemas-microsoft-com:office:word" xmlns:w="http://schemas.openxmlformats.org/wordprocessingml/2006/main" xmlns:w14="http://schemas.microsoft.com/office/word/2010/wordml" xmlns:w15="http://schemas.microsoft.com/office/word/2012/wordml" xmlns:w16cid="http://schemas.microsoft.com/office/word/2016/wordml/cid" xmlns:w16se="http://schemas.microsoft.com/office/word/2015/wordml/symex" xmlns:wpg="http://schemas.microsoft.com/office/word/2010/wordprocessingGroup" xmlns:wpi="http://schemas.microsoft.com/office/word/2010/wordprocessingInk" xmlns:wne="http://schemas.microsoft.com/office/word/2006/wordml" xmlns:wps="http://schemas.microsoft.com/office/word/2010/wordprocessingShape" mc:Ignorable="w14 w15 w16se w16cid wp14">
+  <w:p>
+    <w:pPr>
+      <w:pStyle w:val="Footer"/>
+    </w:pPr>
+  </w:p>
+</w:ftr>
 </file>
 
 <file path=word/footnotes.xml><?xml version="1.0" encoding="utf-8"?>
@@ -1804,21 +2190,59 @@
     <w:pPr>
       <w:pStyle w:val="Header"/>
     </w:pPr>
+  </w:p>
+</w:hdr>
+</file>
+
+<file path=word/header2.xml><?xml version="1.0" encoding="utf-8"?>
+<w:hdr xmlns:wpc="http://schemas.microsoft.com/office/word/2010/wordprocessingCanvas" xmlns:cx="http://schemas.microsoft.com/office/drawing/2014/chartex" xmlns:cx1="http://schemas.microsoft.com/office/drawing/2015/9/8/chartex" xmlns:cx2="http://schemas.microsoft.com/office/drawing/2015/10/21/chartex" xmlns:cx3="http://schemas.microsoft.com/office/drawing/2016/5/9/chartex" xmlns:cx4="http://schemas.microsoft.com/office/drawing/2016/5/10/chartex" xmlns:cx5="http://schemas.microsoft.com/office/drawing/2016/5/11/chartex" xmlns:cx6="http://schemas.microsoft.com/office/drawing/2016/5/12/chartex" xmlns:cx7="http://schemas.microsoft.com/office/drawing/2016/5/13/chartex" xmlns:cx8="http://schemas.microsoft.com/office/drawing/2016/5/14/chartex" xmlns:mc="http://schemas.openxmlformats.org/markup-compatibility/2006" xmlns:aink="http://schemas.microsoft.com/office/drawing/2016/ink" xmlns:am3d="http://schemas.microsoft.com/office/drawing/2017/model3d" xmlns:o="urn:schemas-microsoft-com:office:office" xmlns:r="http://schemas.openxmlformats.org/officeDocument/2006/relationships" xmlns:m="http://schemas.openxmlformats.org/officeDocument/2006/math" xmlns:v="urn:schemas-microsoft-com:vml" xmlns:wp14="http://schemas.microsoft.com/office/word/2010/wordprocessingDrawing" xmlns:wp="http://schemas.openxmlformats.org/drawingml/2006/wordprocessingDrawing" xmlns:w10="urn:schemas-microsoft-com:office:word" xmlns:w="http://schemas.openxmlformats.org/wordprocessingml/2006/main" xmlns:w14="http://schemas.microsoft.com/office/word/2010/wordml" xmlns:w15="http://schemas.microsoft.com/office/word/2012/wordml" xmlns:w16cid="http://schemas.microsoft.com/office/word/2016/wordml/cid" xmlns:w16se="http://schemas.microsoft.com/office/word/2015/wordml/symex" xmlns:wpg="http://schemas.microsoft.com/office/word/2010/wordprocessingGroup" xmlns:wpi="http://schemas.microsoft.com/office/word/2010/wordprocessingInk" xmlns:wne="http://schemas.microsoft.com/office/word/2006/wordml" xmlns:wps="http://schemas.microsoft.com/office/word/2010/wordprocessingShape" mc:Ignorable="w14 w15 w16se w16cid wp14">
+  <w:p>
+    <w:pPr>
+      <w:pStyle w:val="Header"/>
+    </w:pPr>
     <w:r>
       <w:t xml:space="preserve">FRC Training: </w:t>
     </w:r>
     <w:r>
-      <w:rPr>
-        <w:i/>
-        <w:iCs/>
-      </w:rPr>
-      <w:t>Subject</w:t>
+      <w:t>Software</w:t>
     </w:r>
     <w:r>
       <w:tab/>
     </w:r>
     <w:r>
       <w:t>Java-Java: 00 - Introduction</w:t>
+    </w:r>
+    <w:r>
+      <w:tab/>
+      <w:t>Joshua Goldman</w:t>
+    </w:r>
+  </w:p>
+</w:hdr>
+</file>
+
+<file path=word/header3.xml><?xml version="1.0" encoding="utf-8"?>
+<w:hdr xmlns:wpc="http://schemas.microsoft.com/office/word/2010/wordprocessingCanvas" xmlns:cx="http://schemas.microsoft.com/office/drawing/2014/chartex" xmlns:cx1="http://schemas.microsoft.com/office/drawing/2015/9/8/chartex" xmlns:cx2="http://schemas.microsoft.com/office/drawing/2015/10/21/chartex" xmlns:cx3="http://schemas.microsoft.com/office/drawing/2016/5/9/chartex" xmlns:cx4="http://schemas.microsoft.com/office/drawing/2016/5/10/chartex" xmlns:cx5="http://schemas.microsoft.com/office/drawing/2016/5/11/chartex" xmlns:cx6="http://schemas.microsoft.com/office/drawing/2016/5/12/chartex" xmlns:cx7="http://schemas.microsoft.com/office/drawing/2016/5/13/chartex" xmlns:cx8="http://schemas.microsoft.com/office/drawing/2016/5/14/chartex" xmlns:mc="http://schemas.openxmlformats.org/markup-compatibility/2006" xmlns:aink="http://schemas.microsoft.com/office/drawing/2016/ink" xmlns:am3d="http://schemas.microsoft.com/office/drawing/2017/model3d" xmlns:o="urn:schemas-microsoft-com:office:office" xmlns:r="http://schemas.openxmlformats.org/officeDocument/2006/relationships" xmlns:m="http://schemas.openxmlformats.org/officeDocument/2006/math" xmlns:v="urn:schemas-microsoft-com:vml" xmlns:wp14="http://schemas.microsoft.com/office/word/2010/wordprocessingDrawing" xmlns:wp="http://schemas.openxmlformats.org/drawingml/2006/wordprocessingDrawing" xmlns:w10="urn:schemas-microsoft-com:office:word" xmlns:w="http://schemas.openxmlformats.org/wordprocessingml/2006/main" xmlns:w14="http://schemas.microsoft.com/office/word/2010/wordml" xmlns:w15="http://schemas.microsoft.com/office/word/2012/wordml" xmlns:w16cid="http://schemas.microsoft.com/office/word/2016/wordml/cid" xmlns:w16se="http://schemas.microsoft.com/office/word/2015/wordml/symex" xmlns:wpg="http://schemas.microsoft.com/office/word/2010/wordprocessingGroup" xmlns:wpi="http://schemas.microsoft.com/office/word/2010/wordprocessingInk" xmlns:wne="http://schemas.microsoft.com/office/word/2006/wordml" xmlns:wps="http://schemas.microsoft.com/office/word/2010/wordprocessingShape" mc:Ignorable="w14 w15 w16se w16cid wp14">
+  <w:p>
+    <w:pPr>
+      <w:pStyle w:val="Header"/>
+    </w:pPr>
+    <w:r>
+      <w:t>FRC Training</w:t>
+    </w:r>
+    <w:r>
+      <w:t xml:space="preserve">: </w:t>
+    </w:r>
+    <w:bookmarkStart w:id="0" w:name="_GoBack"/>
+    <w:bookmarkEnd w:id="0"/>
+    <w:r>
+      <w:t>Software</w:t>
+    </w:r>
+    <w:r>
+      <w:tab/>
+      <w:t xml:space="preserve">Java-Java: </w:t>
+    </w:r>
+    <w:r>
+      <w:t>Index</w:t>
     </w:r>
     <w:r>
       <w:tab/>

--- a/Java_Java-00_Introduction.docx
+++ b/Java_Java-00_Introduction.docx
@@ -2186,9 +2186,51 @@
 
 <file path=word/header1.xml><?xml version="1.0" encoding="utf-8"?>
 <w:hdr xmlns:wpc="http://schemas.microsoft.com/office/word/2010/wordprocessingCanvas" xmlns:cx="http://schemas.microsoft.com/office/drawing/2014/chartex" xmlns:cx1="http://schemas.microsoft.com/office/drawing/2015/9/8/chartex" xmlns:cx2="http://schemas.microsoft.com/office/drawing/2015/10/21/chartex" xmlns:cx3="http://schemas.microsoft.com/office/drawing/2016/5/9/chartex" xmlns:cx4="http://schemas.microsoft.com/office/drawing/2016/5/10/chartex" xmlns:cx5="http://schemas.microsoft.com/office/drawing/2016/5/11/chartex" xmlns:cx6="http://schemas.microsoft.com/office/drawing/2016/5/12/chartex" xmlns:cx7="http://schemas.microsoft.com/office/drawing/2016/5/13/chartex" xmlns:cx8="http://schemas.microsoft.com/office/drawing/2016/5/14/chartex" xmlns:mc="http://schemas.openxmlformats.org/markup-compatibility/2006" xmlns:aink="http://schemas.microsoft.com/office/drawing/2016/ink" xmlns:am3d="http://schemas.microsoft.com/office/drawing/2017/model3d" xmlns:o="urn:schemas-microsoft-com:office:office" xmlns:r="http://schemas.openxmlformats.org/officeDocument/2006/relationships" xmlns:m="http://schemas.openxmlformats.org/officeDocument/2006/math" xmlns:v="urn:schemas-microsoft-com:vml" xmlns:wp14="http://schemas.microsoft.com/office/word/2010/wordprocessingDrawing" xmlns:wp="http://schemas.openxmlformats.org/drawingml/2006/wordprocessingDrawing" xmlns:w10="urn:schemas-microsoft-com:office:word" xmlns:w="http://schemas.openxmlformats.org/wordprocessingml/2006/main" xmlns:w14="http://schemas.microsoft.com/office/word/2010/wordml" xmlns:w15="http://schemas.microsoft.com/office/word/2012/wordml" xmlns:w16cid="http://schemas.microsoft.com/office/word/2016/wordml/cid" xmlns:w16se="http://schemas.microsoft.com/office/word/2015/wordml/symex" xmlns:wpg="http://schemas.microsoft.com/office/word/2010/wordprocessingGroup" xmlns:wpi="http://schemas.microsoft.com/office/word/2010/wordprocessingInk" xmlns:wne="http://schemas.microsoft.com/office/word/2006/wordml" xmlns:wps="http://schemas.microsoft.com/office/word/2010/wordprocessingShape" mc:Ignorable="w14 w15 w16se w16cid wp14">
+  <w:sdt>
+    <w:sdtPr>
+      <w:rPr>
+        <w:rStyle w:val="PageNumber"/>
+      </w:rPr>
+      <w:id w:val="1306973371"/>
+      <w:docPartObj>
+        <w:docPartGallery w:val="Page Numbers (Top of Page)"/>
+        <w:docPartUnique/>
+      </w:docPartObj>
+    </w:sdtPr>
+    <w:sdtContent>
+      <w:p>
+        <w:pPr>
+          <w:pStyle w:val="Header"/>
+          <w:framePr w:wrap="none" w:vAnchor="text" w:hAnchor="margin" w:xAlign="right" w:y="1"/>
+          <w:rPr>
+            <w:rStyle w:val="PageNumber"/>
+          </w:rPr>
+        </w:pPr>
+        <w:r>
+          <w:rPr>
+            <w:rStyle w:val="PageNumber"/>
+          </w:rPr>
+          <w:fldChar w:fldCharType="begin"/>
+        </w:r>
+        <w:r>
+          <w:rPr>
+            <w:rStyle w:val="PageNumber"/>
+          </w:rPr>
+          <w:instrText xml:space="preserve"> PAGE </w:instrText>
+        </w:r>
+        <w:r>
+          <w:rPr>
+            <w:rStyle w:val="PageNumber"/>
+          </w:rPr>
+          <w:fldChar w:fldCharType="end"/>
+        </w:r>
+      </w:p>
+    </w:sdtContent>
+  </w:sdt>
   <w:p>
     <w:pPr>
       <w:pStyle w:val="Header"/>
+      <w:ind w:right="360"/>
     </w:pPr>
   </w:p>
 </w:hdr>
@@ -2196,9 +2238,64 @@
 
 <file path=word/header2.xml><?xml version="1.0" encoding="utf-8"?>
 <w:hdr xmlns:wpc="http://schemas.microsoft.com/office/word/2010/wordprocessingCanvas" xmlns:cx="http://schemas.microsoft.com/office/drawing/2014/chartex" xmlns:cx1="http://schemas.microsoft.com/office/drawing/2015/9/8/chartex" xmlns:cx2="http://schemas.microsoft.com/office/drawing/2015/10/21/chartex" xmlns:cx3="http://schemas.microsoft.com/office/drawing/2016/5/9/chartex" xmlns:cx4="http://schemas.microsoft.com/office/drawing/2016/5/10/chartex" xmlns:cx5="http://schemas.microsoft.com/office/drawing/2016/5/11/chartex" xmlns:cx6="http://schemas.microsoft.com/office/drawing/2016/5/12/chartex" xmlns:cx7="http://schemas.microsoft.com/office/drawing/2016/5/13/chartex" xmlns:cx8="http://schemas.microsoft.com/office/drawing/2016/5/14/chartex" xmlns:mc="http://schemas.openxmlformats.org/markup-compatibility/2006" xmlns:aink="http://schemas.microsoft.com/office/drawing/2016/ink" xmlns:am3d="http://schemas.microsoft.com/office/drawing/2017/model3d" xmlns:o="urn:schemas-microsoft-com:office:office" xmlns:r="http://schemas.openxmlformats.org/officeDocument/2006/relationships" xmlns:m="http://schemas.openxmlformats.org/officeDocument/2006/math" xmlns:v="urn:schemas-microsoft-com:vml" xmlns:wp14="http://schemas.microsoft.com/office/word/2010/wordprocessingDrawing" xmlns:wp="http://schemas.openxmlformats.org/drawingml/2006/wordprocessingDrawing" xmlns:w10="urn:schemas-microsoft-com:office:word" xmlns:w="http://schemas.openxmlformats.org/wordprocessingml/2006/main" xmlns:w14="http://schemas.microsoft.com/office/word/2010/wordml" xmlns:w15="http://schemas.microsoft.com/office/word/2012/wordml" xmlns:w16cid="http://schemas.microsoft.com/office/word/2016/wordml/cid" xmlns:w16se="http://schemas.microsoft.com/office/word/2015/wordml/symex" xmlns:wpg="http://schemas.microsoft.com/office/word/2010/wordprocessingGroup" xmlns:wpi="http://schemas.microsoft.com/office/word/2010/wordprocessingInk" xmlns:wne="http://schemas.microsoft.com/office/word/2006/wordml" xmlns:wps="http://schemas.microsoft.com/office/word/2010/wordprocessingShape" mc:Ignorable="w14 w15 w16se w16cid wp14">
+  <w:sdt>
+    <w:sdtPr>
+      <w:rPr>
+        <w:rStyle w:val="PageNumber"/>
+      </w:rPr>
+      <w:id w:val="272372053"/>
+      <w:docPartObj>
+        <w:docPartGallery w:val="Page Numbers (Top of Page)"/>
+        <w:docPartUnique/>
+      </w:docPartObj>
+    </w:sdtPr>
+    <w:sdtContent>
+      <w:p>
+        <w:pPr>
+          <w:pStyle w:val="Header"/>
+          <w:framePr w:wrap="none" w:vAnchor="text" w:hAnchor="page" w:x="10961" w:y="1"/>
+          <w:rPr>
+            <w:rStyle w:val="PageNumber"/>
+          </w:rPr>
+        </w:pPr>
+        <w:r>
+          <w:rPr>
+            <w:rStyle w:val="PageNumber"/>
+          </w:rPr>
+          <w:fldChar w:fldCharType="begin"/>
+        </w:r>
+        <w:r>
+          <w:rPr>
+            <w:rStyle w:val="PageNumber"/>
+          </w:rPr>
+          <w:instrText xml:space="preserve"> PAGE </w:instrText>
+        </w:r>
+        <w:r>
+          <w:rPr>
+            <w:rStyle w:val="PageNumber"/>
+          </w:rPr>
+          <w:fldChar w:fldCharType="separate"/>
+        </w:r>
+        <w:r>
+          <w:rPr>
+            <w:rStyle w:val="PageNumber"/>
+            <w:noProof/>
+          </w:rPr>
+          <w:t>2</w:t>
+        </w:r>
+        <w:r>
+          <w:rPr>
+            <w:rStyle w:val="PageNumber"/>
+          </w:rPr>
+          <w:fldChar w:fldCharType="end"/>
+        </w:r>
+      </w:p>
+    </w:sdtContent>
+  </w:sdt>
   <w:p>
     <w:pPr>
       <w:pStyle w:val="Header"/>
+      <w:ind w:right="360"/>
     </w:pPr>
     <w:r>
       <w:t xml:space="preserve">FRC Training: </w:t>
@@ -2216,33 +2313,82 @@
       <w:tab/>
       <w:t>Joshua Goldman</w:t>
     </w:r>
+    <w:bookmarkStart w:id="0" w:name="_GoBack"/>
+    <w:bookmarkEnd w:id="0"/>
   </w:p>
 </w:hdr>
 </file>
 
 <file path=word/header3.xml><?xml version="1.0" encoding="utf-8"?>
 <w:hdr xmlns:wpc="http://schemas.microsoft.com/office/word/2010/wordprocessingCanvas" xmlns:cx="http://schemas.microsoft.com/office/drawing/2014/chartex" xmlns:cx1="http://schemas.microsoft.com/office/drawing/2015/9/8/chartex" xmlns:cx2="http://schemas.microsoft.com/office/drawing/2015/10/21/chartex" xmlns:cx3="http://schemas.microsoft.com/office/drawing/2016/5/9/chartex" xmlns:cx4="http://schemas.microsoft.com/office/drawing/2016/5/10/chartex" xmlns:cx5="http://schemas.microsoft.com/office/drawing/2016/5/11/chartex" xmlns:cx6="http://schemas.microsoft.com/office/drawing/2016/5/12/chartex" xmlns:cx7="http://schemas.microsoft.com/office/drawing/2016/5/13/chartex" xmlns:cx8="http://schemas.microsoft.com/office/drawing/2016/5/14/chartex" xmlns:mc="http://schemas.openxmlformats.org/markup-compatibility/2006" xmlns:aink="http://schemas.microsoft.com/office/drawing/2016/ink" xmlns:am3d="http://schemas.microsoft.com/office/drawing/2017/model3d" xmlns:o="urn:schemas-microsoft-com:office:office" xmlns:r="http://schemas.openxmlformats.org/officeDocument/2006/relationships" xmlns:m="http://schemas.openxmlformats.org/officeDocument/2006/math" xmlns:v="urn:schemas-microsoft-com:vml" xmlns:wp14="http://schemas.microsoft.com/office/word/2010/wordprocessingDrawing" xmlns:wp="http://schemas.openxmlformats.org/drawingml/2006/wordprocessingDrawing" xmlns:w10="urn:schemas-microsoft-com:office:word" xmlns:w="http://schemas.openxmlformats.org/wordprocessingml/2006/main" xmlns:w14="http://schemas.microsoft.com/office/word/2010/wordml" xmlns:w15="http://schemas.microsoft.com/office/word/2012/wordml" xmlns:w16cid="http://schemas.microsoft.com/office/word/2016/wordml/cid" xmlns:w16se="http://schemas.microsoft.com/office/word/2015/wordml/symex" xmlns:wpg="http://schemas.microsoft.com/office/word/2010/wordprocessingGroup" xmlns:wpi="http://schemas.microsoft.com/office/word/2010/wordprocessingInk" xmlns:wne="http://schemas.microsoft.com/office/word/2006/wordml" xmlns:wps="http://schemas.microsoft.com/office/word/2010/wordprocessingShape" mc:Ignorable="w14 w15 w16se w16cid wp14">
+  <w:sdt>
+    <w:sdtPr>
+      <w:rPr>
+        <w:rStyle w:val="PageNumber"/>
+      </w:rPr>
+      <w:id w:val="-666094600"/>
+      <w:docPartObj>
+        <w:docPartGallery w:val="Page Numbers (Top of Page)"/>
+        <w:docPartUnique/>
+      </w:docPartObj>
+    </w:sdtPr>
+    <w:sdtContent>
+      <w:p>
+        <w:pPr>
+          <w:pStyle w:val="Header"/>
+          <w:framePr w:wrap="none" w:vAnchor="text" w:hAnchor="page" w:x="10981" w:y="21"/>
+          <w:rPr>
+            <w:rStyle w:val="PageNumber"/>
+          </w:rPr>
+        </w:pPr>
+        <w:r>
+          <w:rPr>
+            <w:rStyle w:val="PageNumber"/>
+          </w:rPr>
+          <w:fldChar w:fldCharType="begin"/>
+        </w:r>
+        <w:r>
+          <w:rPr>
+            <w:rStyle w:val="PageNumber"/>
+          </w:rPr>
+          <w:instrText xml:space="preserve"> PAGE </w:instrText>
+        </w:r>
+        <w:r>
+          <w:rPr>
+            <w:rStyle w:val="PageNumber"/>
+          </w:rPr>
+          <w:fldChar w:fldCharType="separate"/>
+        </w:r>
+        <w:r>
+          <w:rPr>
+            <w:rStyle w:val="PageNumber"/>
+            <w:noProof/>
+          </w:rPr>
+          <w:t>1</w:t>
+        </w:r>
+        <w:r>
+          <w:rPr>
+            <w:rStyle w:val="PageNumber"/>
+          </w:rPr>
+          <w:fldChar w:fldCharType="end"/>
+        </w:r>
+      </w:p>
+    </w:sdtContent>
+  </w:sdt>
   <w:p>
     <w:pPr>
       <w:pStyle w:val="Header"/>
+      <w:ind w:right="360"/>
     </w:pPr>
     <w:r>
       <w:t>FRC Training</w:t>
     </w:r>
     <w:r>
-      <w:t xml:space="preserve">: </w:t>
-    </w:r>
-    <w:bookmarkStart w:id="0" w:name="_GoBack"/>
-    <w:bookmarkEnd w:id="0"/>
-    <w:r>
-      <w:t>Software</w:t>
+      <w:t>: Software</w:t>
     </w:r>
     <w:r>
       <w:tab/>
-      <w:t xml:space="preserve">Java-Java: </w:t>
-    </w:r>
-    <w:r>
-      <w:t>Index</w:t>
+      <w:t>Java-Java: Index</w:t>
     </w:r>
     <w:r>
       <w:tab/>
@@ -2930,6 +3076,26 @@
       <w:shd w:val="clear" w:color="auto" w:fill="E1DFDD"/>
     </w:rPr>
   </w:style>
+  <w:style w:type="character" w:styleId="FollowedHyperlink">
+    <w:name w:val="FollowedHyperlink"/>
+    <w:basedOn w:val="DefaultParagraphFont"/>
+    <w:uiPriority w:val="99"/>
+    <w:semiHidden/>
+    <w:unhideWhenUsed/>
+    <w:rsid w:val="00F40D6E"/>
+    <w:rPr>
+      <w:color w:val="954F72" w:themeColor="followedHyperlink"/>
+      <w:u w:val="single"/>
+    </w:rPr>
+  </w:style>
+  <w:style w:type="character" w:styleId="PageNumber">
+    <w:name w:val="page number"/>
+    <w:basedOn w:val="DefaultParagraphFont"/>
+    <w:uiPriority w:val="99"/>
+    <w:semiHidden/>
+    <w:unhideWhenUsed/>
+    <w:rsid w:val="00F40D6E"/>
+  </w:style>
 </w:styles>
 </file>
 

--- a/Java_Java-00_Introduction.docx
+++ b/Java_Java-00_Introduction.docx
@@ -19,7 +19,27 @@
           <w:szCs w:val="40"/>
           <w:u w:val="single"/>
         </w:rPr>
-        <w:t>Java-Java: Index</w:t>
+        <w:t xml:space="preserve">Java-Java: </w:t>
+      </w:r>
+      <w:r>
+        <w:rPr>
+          <w:b/>
+          <w:bCs/>
+          <w:sz w:val="40"/>
+          <w:szCs w:val="40"/>
+          <w:u w:val="single"/>
+        </w:rPr>
+        <w:t xml:space="preserve">00 - </w:t>
+      </w:r>
+      <w:r>
+        <w:rPr>
+          <w:b/>
+          <w:bCs/>
+          <w:sz w:val="40"/>
+          <w:szCs w:val="40"/>
+          <w:u w:val="single"/>
+        </w:rPr>
+        <w:t>Index</w:t>
       </w:r>
     </w:p>
     <w:p>
@@ -174,13 +194,43 @@
     <w:p>
       <w:pPr>
         <w:spacing w:line="480" w:lineRule="auto"/>
-      </w:pPr>
-      <w:r>
-        <w:rPr>
-          <w:b/>
-          <w:bCs/>
-        </w:rPr>
-        <w:t>06-Method</w:t>
+        <w:rPr>
+          <w:b/>
+          <w:bCs/>
+        </w:rPr>
+      </w:pPr>
+      <w:r>
+        <w:rPr>
+          <w:b/>
+          <w:bCs/>
+        </w:rPr>
+        <w:t>06-Arrays</w:t>
+      </w:r>
+    </w:p>
+    <w:p>
+      <w:pPr>
+        <w:spacing w:line="480" w:lineRule="auto"/>
+      </w:pPr>
+      <w:r>
+        <w:rPr>
+          <w:b/>
+          <w:bCs/>
+        </w:rPr>
+        <w:t>0</w:t>
+      </w:r>
+      <w:r>
+        <w:rPr>
+          <w:b/>
+          <w:bCs/>
+        </w:rPr>
+        <w:t>7</w:t>
+      </w:r>
+      <w:r>
+        <w:rPr>
+          <w:b/>
+          <w:bCs/>
+        </w:rPr>
+        <w:t>-Method</w:t>
       </w:r>
       <w:r>
         <w:t>:</w:t>
@@ -201,7 +251,21 @@
           <w:b/>
           <w:bCs/>
         </w:rPr>
-        <w:t>07-Class</w:t>
+        <w:t>0</w:t>
+      </w:r>
+      <w:r>
+        <w:rPr>
+          <w:b/>
+          <w:bCs/>
+        </w:rPr>
+        <w:t>8</w:t>
+      </w:r>
+      <w:r>
+        <w:rPr>
+          <w:b/>
+          <w:bCs/>
+        </w:rPr>
+        <w:t>-Class</w:t>
       </w:r>
       <w:r>
         <w:t>:</w:t>
@@ -222,7 +286,21 @@
           <w:b/>
           <w:bCs/>
         </w:rPr>
-        <w:t>08-Object</w:t>
+        <w:t>0</w:t>
+      </w:r>
+      <w:r>
+        <w:rPr>
+          <w:b/>
+          <w:bCs/>
+        </w:rPr>
+        <w:t>9</w:t>
+      </w:r>
+      <w:r>
+        <w:rPr>
+          <w:b/>
+          <w:bCs/>
+        </w:rPr>
+        <w:t>-Object</w:t>
       </w:r>
       <w:r>
         <w:t>:</w:t>
@@ -243,7 +321,14 @@
           <w:b/>
           <w:bCs/>
         </w:rPr>
-        <w:t>09-Scope</w:t>
+        <w:t>10</w:t>
+      </w:r>
+      <w:r>
+        <w:rPr>
+          <w:b/>
+          <w:bCs/>
+        </w:rPr>
+        <w:t>-Scope</w:t>
       </w:r>
       <w:r>
         <w:t>:</w:t>
@@ -264,7 +349,23 @@
           <w:b/>
           <w:bCs/>
         </w:rPr>
-        <w:t>10-Inheritance</w:t>
+        <w:t>1</w:t>
+      </w:r>
+      <w:r>
+        <w:rPr>
+          <w:b/>
+          <w:bCs/>
+        </w:rPr>
+        <w:t>1</w:t>
+      </w:r>
+      <w:bookmarkStart w:id="0" w:name="_GoBack"/>
+      <w:bookmarkEnd w:id="0"/>
+      <w:r>
+        <w:rPr>
+          <w:b/>
+          <w:bCs/>
+        </w:rPr>
+        <w:t>-Inheritance</w:t>
       </w:r>
       <w:r>
         <w:t>:</w:t>
@@ -373,7 +474,6 @@
           <w:szCs w:val="40"/>
           <w:u w:val="single"/>
         </w:rPr>
-        <w:lastRenderedPageBreak/>
         <w:t>Java-Java: 00 - Introduction</w:t>
       </w:r>
     </w:p>
@@ -593,6 +693,7 @@
           <w:b/>
           <w:bCs/>
         </w:rPr>
+        <w:lastRenderedPageBreak/>
         <w:t xml:space="preserve">NOTE: If you are on </w:t>
       </w:r>
       <w:proofErr w:type="gramStart"/>
@@ -629,7 +730,6 @@
           <w:b/>
           <w:bCs/>
         </w:rPr>
-        <w:lastRenderedPageBreak/>
         <w:t>GitHub Classroom</w:t>
       </w:r>
     </w:p>
@@ -942,6 +1042,7 @@
         <w:rPr>
           <w:rFonts w:eastAsia="Times New Roman"/>
         </w:rPr>
+        <w:lastRenderedPageBreak/>
         <w:tab/>
         <w:t>Click on the folder name near the top and copy the destination path that appears.</w:t>
       </w:r>
@@ -957,7 +1058,6 @@
         <w:rPr>
           <w:rFonts w:eastAsia="Times New Roman"/>
         </w:rPr>
-        <w:lastRenderedPageBreak/>
         <w:t>Once you are in the correct directory run the command:</w:t>
       </w:r>
     </w:p>
@@ -1194,6 +1294,7 @@
         <w:rPr>
           <w:rFonts w:eastAsia="Times New Roman"/>
         </w:rPr>
+        <w:lastRenderedPageBreak/>
         <w:tab/>
       </w:r>
     </w:p>
@@ -1212,7 +1313,6 @@
           <w:b/>
           <w:bCs/>
         </w:rPr>
-        <w:lastRenderedPageBreak/>
         <w:t>Creating and Running a Project</w:t>
       </w:r>
     </w:p>
@@ -1474,6 +1574,7 @@
         <w:rPr>
           <w:rFonts w:eastAsia="Times New Roman"/>
         </w:rPr>
+        <w:lastRenderedPageBreak/>
         <w:tab/>
         <w:t xml:space="preserve">Once you have completed the exercises you should check your work against the provided Solutions. Your code does not need to match exactly to the </w:t>
       </w:r>
@@ -1495,14 +1596,7 @@
         <w:rPr>
           <w:rFonts w:eastAsia="Times New Roman"/>
         </w:rPr>
-        <w:t xml:space="preserve"> </w:t>
-      </w:r>
-      <w:r>
-        <w:rPr>
-          <w:rFonts w:eastAsia="Times New Roman"/>
-        </w:rPr>
-        <w:lastRenderedPageBreak/>
-        <w:t xml:space="preserve">It is important to not look at the solutions until you have completed the exercise. </w:t>
+        <w:t xml:space="preserve"> It is important to not look at the solutions until you have completed the exercise. </w:t>
       </w:r>
       <w:r>
         <w:rPr>
@@ -2073,6 +2167,7 @@
         <w:spacing w:line="480" w:lineRule="auto"/>
       </w:pPr>
       <w:r>
+        <w:lastRenderedPageBreak/>
         <w:t>Create a new project</w:t>
       </w:r>
     </w:p>
@@ -2197,6 +2292,11 @@
         <w:docPartUnique/>
       </w:docPartObj>
     </w:sdtPr>
+    <w:sdtEndPr>
+      <w:rPr>
+        <w:rStyle w:val="PageNumber"/>
+      </w:rPr>
+    </w:sdtEndPr>
     <w:sdtContent>
       <w:p>
         <w:pPr>
@@ -2249,6 +2349,11 @@
         <w:docPartUnique/>
       </w:docPartObj>
     </w:sdtPr>
+    <w:sdtEndPr>
+      <w:rPr>
+        <w:rStyle w:val="PageNumber"/>
+      </w:rPr>
+    </w:sdtEndPr>
     <w:sdtContent>
       <w:p>
         <w:pPr>
@@ -2313,8 +2418,6 @@
       <w:tab/>
       <w:t>Joshua Goldman</w:t>
     </w:r>
-    <w:bookmarkStart w:id="0" w:name="_GoBack"/>
-    <w:bookmarkEnd w:id="0"/>
   </w:p>
 </w:hdr>
 </file>
@@ -2332,6 +2435,11 @@
         <w:docPartUnique/>
       </w:docPartObj>
     </w:sdtPr>
+    <w:sdtEndPr>
+      <w:rPr>
+        <w:rStyle w:val="PageNumber"/>
+      </w:rPr>
+    </w:sdtEndPr>
     <w:sdtContent>
       <w:p>
         <w:pPr>

--- a/Java_Java-00_Introduction.docx
+++ b/Java_Java-00_Introduction.docx
@@ -126,6 +126,14 @@
       <w:r>
         <w:tab/>
       </w:r>
+      <w:hyperlink r:id="rId9" w:history="1">
+        <w:r>
+          <w:rPr>
+            <w:rStyle w:val="Hyperlink"/>
+          </w:rPr>
+          <w:t>https://classroom.github.com/a/sJf6_tsd</w:t>
+        </w:r>
+      </w:hyperlink>
     </w:p>
     <w:p>
       <w:pPr>
@@ -147,6 +155,14 @@
       <w:r>
         <w:tab/>
       </w:r>
+      <w:hyperlink r:id="rId10" w:history="1">
+        <w:r>
+          <w:rPr>
+            <w:rStyle w:val="Hyperlink"/>
+          </w:rPr>
+          <w:t>https://classroom.github.com/a/wacETzVW</w:t>
+        </w:r>
+      </w:hyperlink>
     </w:p>
     <w:p>
       <w:pPr>
@@ -171,6 +187,38 @@
       <w:r>
         <w:tab/>
       </w:r>
+      <w:hyperlink r:id="rId11" w:history="1">
+        <w:r>
+          <w:rPr>
+            <w:rStyle w:val="Hyperlink"/>
+          </w:rPr>
+          <w:t>ht</w:t>
+        </w:r>
+        <w:r>
+          <w:rPr>
+            <w:rStyle w:val="Hyperlink"/>
+          </w:rPr>
+          <w:t>t</w:t>
+        </w:r>
+        <w:r>
+          <w:rPr>
+            <w:rStyle w:val="Hyperlink"/>
+          </w:rPr>
+          <w:t>ps://c</w:t>
+        </w:r>
+        <w:r>
+          <w:rPr>
+            <w:rStyle w:val="Hyperlink"/>
+          </w:rPr>
+          <w:t>l</w:t>
+        </w:r>
+        <w:r>
+          <w:rPr>
+            <w:rStyle w:val="Hyperlink"/>
+          </w:rPr>
+          <w:t>assroom.github.com/a/aKeVN2M7</w:t>
+        </w:r>
+      </w:hyperlink>
       <w:r>
         <w:br/>
       </w:r>
@@ -190,14 +238,18 @@
       <w:r>
         <w:tab/>
       </w:r>
-    </w:p>
-    <w:p>
-      <w:pPr>
-        <w:spacing w:line="480" w:lineRule="auto"/>
-        <w:rPr>
-          <w:b/>
-          <w:bCs/>
-        </w:rPr>
+      <w:hyperlink r:id="rId12" w:history="1">
+        <w:r>
+          <w:rPr>
+            <w:rStyle w:val="Hyperlink"/>
+          </w:rPr>
+          <w:t>https://classroom.github.com/a/qmwNROJR</w:t>
+        </w:r>
+      </w:hyperlink>
+    </w:p>
+    <w:p>
+      <w:pPr>
+        <w:spacing w:line="480" w:lineRule="auto"/>
       </w:pPr>
       <w:r>
         <w:rPr>
@@ -206,6 +258,23 @@
         </w:rPr>
         <w:t>06-Arrays</w:t>
       </w:r>
+      <w:r>
+        <w:t>:</w:t>
+      </w:r>
+      <w:r>
+        <w:tab/>
+      </w:r>
+      <w:r>
+        <w:tab/>
+      </w:r>
+      <w:hyperlink r:id="rId13" w:history="1">
+        <w:r>
+          <w:rPr>
+            <w:rStyle w:val="Hyperlink"/>
+          </w:rPr>
+          <w:t>https://classroom.github.com/a/wPEMFqk7</w:t>
+        </w:r>
+      </w:hyperlink>
     </w:p>
     <w:p>
       <w:pPr>
@@ -241,6 +310,14 @@
       <w:r>
         <w:tab/>
       </w:r>
+      <w:hyperlink r:id="rId14" w:history="1">
+        <w:r>
+          <w:rPr>
+            <w:rStyle w:val="Hyperlink"/>
+          </w:rPr>
+          <w:t>https://classroom.github.com/a/psFP90R3</w:t>
+        </w:r>
+      </w:hyperlink>
     </w:p>
     <w:p>
       <w:pPr>
@@ -276,6 +353,14 @@
       <w:r>
         <w:tab/>
       </w:r>
+      <w:hyperlink r:id="rId15" w:history="1">
+        <w:r>
+          <w:rPr>
+            <w:rStyle w:val="Hyperlink"/>
+          </w:rPr>
+          <w:t>https://classroom.github.com/a/o9tK8DUb</w:t>
+        </w:r>
+      </w:hyperlink>
     </w:p>
     <w:p>
       <w:pPr>
@@ -311,6 +396,14 @@
       <w:r>
         <w:tab/>
       </w:r>
+      <w:hyperlink r:id="rId16" w:history="1">
+        <w:r>
+          <w:rPr>
+            <w:rStyle w:val="Hyperlink"/>
+          </w:rPr>
+          <w:t>https://classroom.github.com/a/Xf6Onc9X</w:t>
+        </w:r>
+      </w:hyperlink>
     </w:p>
     <w:p>
       <w:pPr>
@@ -339,6 +432,14 @@
       <w:r>
         <w:tab/>
       </w:r>
+      <w:hyperlink r:id="rId17" w:history="1">
+        <w:r>
+          <w:rPr>
+            <w:rStyle w:val="Hyperlink"/>
+          </w:rPr>
+          <w:t>https://classroom.github.com/a/asGQLpWw</w:t>
+        </w:r>
+      </w:hyperlink>
     </w:p>
     <w:p>
       <w:pPr>
@@ -358,8 +459,6 @@
         </w:rPr>
         <w:t>1</w:t>
       </w:r>
-      <w:bookmarkStart w:id="0" w:name="_GoBack"/>
-      <w:bookmarkEnd w:id="0"/>
       <w:r>
         <w:rPr>
           <w:b/>
@@ -373,6 +472,14 @@
       <w:r>
         <w:tab/>
       </w:r>
+      <w:hyperlink r:id="rId18" w:history="1">
+        <w:r>
+          <w:rPr>
+            <w:rStyle w:val="Hyperlink"/>
+          </w:rPr>
+          <w:t>https://classroom.github.com/a/TBDkZzjb</w:t>
+        </w:r>
+      </w:hyperlink>
     </w:p>
     <w:p>
       <w:pPr>
@@ -405,7 +512,7 @@
       <w:pPr>
         <w:spacing w:line="480" w:lineRule="auto"/>
       </w:pPr>
-      <w:hyperlink r:id="rId9" w:history="1">
+      <w:hyperlink r:id="rId19" w:history="1">
         <w:r>
           <w:rPr>
             <w:rStyle w:val="Hyperlink"/>
@@ -448,11 +555,8 @@
       <w:pPr>
         <w:spacing w:line="480" w:lineRule="auto"/>
       </w:pPr>
-    </w:p>
-    <w:p>
-      <w:pPr>
-        <w:spacing w:line="480" w:lineRule="auto"/>
-      </w:pPr>
+      <w:bookmarkStart w:id="0" w:name="_GoBack"/>
+      <w:bookmarkEnd w:id="0"/>
     </w:p>
     <w:p>
       <w:pPr>
@@ -474,6 +578,7 @@
           <w:szCs w:val="40"/>
           <w:u w:val="single"/>
         </w:rPr>
+        <w:lastRenderedPageBreak/>
         <w:t>Java-Java: 00 - Introduction</w:t>
       </w:r>
     </w:p>
@@ -573,7 +678,7 @@
       <w:r>
         <w:t xml:space="preserve">Visual Studio Code Installation Guide: </w:t>
       </w:r>
-      <w:hyperlink r:id="rId10" w:history="1">
+      <w:hyperlink r:id="rId20" w:history="1">
         <w:r>
           <w:rPr>
             <w:rFonts w:eastAsia="Times New Roman"/>
@@ -667,7 +772,7 @@
         </w:rPr>
         <w:t xml:space="preserve">Git Install: </w:t>
       </w:r>
-      <w:hyperlink r:id="rId11" w:history="1">
+      <w:hyperlink r:id="rId21" w:history="1">
         <w:r>
           <w:rPr>
             <w:rFonts w:eastAsia="Times New Roman"/>
@@ -693,43 +798,43 @@
           <w:b/>
           <w:bCs/>
         </w:rPr>
+        <w:t xml:space="preserve">NOTE: If you are on </w:t>
+      </w:r>
+      <w:proofErr w:type="gramStart"/>
+      <w:r>
+        <w:rPr>
+          <w:rFonts w:eastAsia="Times New Roman"/>
+          <w:b/>
+          <w:bCs/>
+        </w:rPr>
+        <w:t>Windows</w:t>
+      </w:r>
+      <w:proofErr w:type="gramEnd"/>
+      <w:r>
+        <w:rPr>
+          <w:rFonts w:eastAsia="Times New Roman"/>
+          <w:b/>
+          <w:bCs/>
+        </w:rPr>
+        <w:t xml:space="preserve"> I recommend choosing the GitHub Desktop Client</w:t>
+      </w:r>
+    </w:p>
+    <w:p>
+      <w:pPr>
+        <w:spacing w:line="480" w:lineRule="auto"/>
+        <w:rPr>
+          <w:rFonts w:eastAsia="Times New Roman"/>
+          <w:b/>
+          <w:bCs/>
+        </w:rPr>
+      </w:pPr>
+      <w:r>
+        <w:rPr>
+          <w:rFonts w:eastAsia="Times New Roman"/>
+          <w:b/>
+          <w:bCs/>
+        </w:rPr>
         <w:lastRenderedPageBreak/>
-        <w:t xml:space="preserve">NOTE: If you are on </w:t>
-      </w:r>
-      <w:proofErr w:type="gramStart"/>
-      <w:r>
-        <w:rPr>
-          <w:rFonts w:eastAsia="Times New Roman"/>
-          <w:b/>
-          <w:bCs/>
-        </w:rPr>
-        <w:t>Windows</w:t>
-      </w:r>
-      <w:proofErr w:type="gramEnd"/>
-      <w:r>
-        <w:rPr>
-          <w:rFonts w:eastAsia="Times New Roman"/>
-          <w:b/>
-          <w:bCs/>
-        </w:rPr>
-        <w:t xml:space="preserve"> I recommend choosing the GitHub Desktop Client</w:t>
-      </w:r>
-    </w:p>
-    <w:p>
-      <w:pPr>
-        <w:spacing w:line="480" w:lineRule="auto"/>
-        <w:rPr>
-          <w:rFonts w:eastAsia="Times New Roman"/>
-          <w:b/>
-          <w:bCs/>
-        </w:rPr>
-      </w:pPr>
-      <w:r>
-        <w:rPr>
-          <w:rFonts w:eastAsia="Times New Roman"/>
-          <w:b/>
-          <w:bCs/>
-        </w:rPr>
         <w:t>GitHub Classroom</w:t>
       </w:r>
     </w:p>
@@ -761,7 +866,7 @@
         </w:rPr>
         <w:t xml:space="preserve">GitHub Classroom Link: </w:t>
       </w:r>
-      <w:hyperlink r:id="rId12" w:history="1">
+      <w:hyperlink r:id="rId22" w:history="1">
         <w:r>
           <w:rPr>
             <w:rStyle w:val="Hyperlink"/>
@@ -1042,22 +1147,22 @@
         <w:rPr>
           <w:rFonts w:eastAsia="Times New Roman"/>
         </w:rPr>
+        <w:tab/>
+        <w:t>Click on the folder name near the top and copy the destination path that appears.</w:t>
+      </w:r>
+    </w:p>
+    <w:p>
+      <w:pPr>
+        <w:spacing w:line="480" w:lineRule="auto"/>
+        <w:rPr>
+          <w:rFonts w:eastAsia="Times New Roman"/>
+        </w:rPr>
+      </w:pPr>
+      <w:r>
+        <w:rPr>
+          <w:rFonts w:eastAsia="Times New Roman"/>
+        </w:rPr>
         <w:lastRenderedPageBreak/>
-        <w:tab/>
-        <w:t>Click on the folder name near the top and copy the destination path that appears.</w:t>
-      </w:r>
-    </w:p>
-    <w:p>
-      <w:pPr>
-        <w:spacing w:line="480" w:lineRule="auto"/>
-        <w:rPr>
-          <w:rFonts w:eastAsia="Times New Roman"/>
-        </w:rPr>
-      </w:pPr>
-      <w:r>
-        <w:rPr>
-          <w:rFonts w:eastAsia="Times New Roman"/>
-        </w:rPr>
         <w:t>Once you are in the correct directory run the command:</w:t>
       </w:r>
     </w:p>
@@ -1294,25 +1399,25 @@
         <w:rPr>
           <w:rFonts w:eastAsia="Times New Roman"/>
         </w:rPr>
+        <w:tab/>
+      </w:r>
+    </w:p>
+    <w:p>
+      <w:pPr>
+        <w:spacing w:line="480" w:lineRule="auto"/>
+        <w:rPr>
+          <w:rFonts w:eastAsia="Times New Roman"/>
+          <w:b/>
+          <w:bCs/>
+        </w:rPr>
+      </w:pPr>
+      <w:r>
+        <w:rPr>
+          <w:rFonts w:eastAsia="Times New Roman"/>
+          <w:b/>
+          <w:bCs/>
+        </w:rPr>
         <w:lastRenderedPageBreak/>
-        <w:tab/>
-      </w:r>
-    </w:p>
-    <w:p>
-      <w:pPr>
-        <w:spacing w:line="480" w:lineRule="auto"/>
-        <w:rPr>
-          <w:rFonts w:eastAsia="Times New Roman"/>
-          <w:b/>
-          <w:bCs/>
-        </w:rPr>
-      </w:pPr>
-      <w:r>
-        <w:rPr>
-          <w:rFonts w:eastAsia="Times New Roman"/>
-          <w:b/>
-          <w:bCs/>
-        </w:rPr>
         <w:t>Creating and Running a Project</w:t>
       </w:r>
     </w:p>
@@ -1574,29 +1679,35 @@
         <w:rPr>
           <w:rFonts w:eastAsia="Times New Roman"/>
         </w:rPr>
+        <w:tab/>
+        <w:t xml:space="preserve">Once you have completed the exercises you should check your work against the provided Solutions. Your code does not need to match exactly to the </w:t>
+      </w:r>
+      <w:proofErr w:type="gramStart"/>
+      <w:r>
+        <w:rPr>
+          <w:rFonts w:eastAsia="Times New Roman"/>
+        </w:rPr>
+        <w:t>solution</w:t>
+      </w:r>
+      <w:proofErr w:type="gramEnd"/>
+      <w:r>
+        <w:rPr>
+          <w:rFonts w:eastAsia="Times New Roman"/>
+        </w:rPr>
+        <w:t xml:space="preserve"> but it will likely be similar.</w:t>
+      </w:r>
+      <w:r>
+        <w:rPr>
+          <w:rFonts w:eastAsia="Times New Roman"/>
+        </w:rPr>
+        <w:t xml:space="preserve"> </w:t>
+      </w:r>
+      <w:r>
+        <w:rPr>
+          <w:rFonts w:eastAsia="Times New Roman"/>
+        </w:rPr>
         <w:lastRenderedPageBreak/>
-        <w:tab/>
-        <w:t xml:space="preserve">Once you have completed the exercises you should check your work against the provided Solutions. Your code does not need to match exactly to the </w:t>
-      </w:r>
-      <w:proofErr w:type="gramStart"/>
-      <w:r>
-        <w:rPr>
-          <w:rFonts w:eastAsia="Times New Roman"/>
-        </w:rPr>
-        <w:t>solution</w:t>
-      </w:r>
-      <w:proofErr w:type="gramEnd"/>
-      <w:r>
-        <w:rPr>
-          <w:rFonts w:eastAsia="Times New Roman"/>
-        </w:rPr>
-        <w:t xml:space="preserve"> but it will likely be similar.</w:t>
-      </w:r>
-      <w:r>
-        <w:rPr>
-          <w:rFonts w:eastAsia="Times New Roman"/>
-        </w:rPr>
-        <w:t xml:space="preserve"> It is important to not look at the solutions until you have completed the exercise. </w:t>
+        <w:t xml:space="preserve">It is important to not look at the solutions until you have completed the exercise. </w:t>
       </w:r>
       <w:r>
         <w:rPr>
@@ -2167,7 +2278,6 @@
         <w:spacing w:line="480" w:lineRule="auto"/>
       </w:pPr>
       <w:r>
-        <w:lastRenderedPageBreak/>
         <w:t>Create a new project</w:t>
       </w:r>
     </w:p>
@@ -2185,7 +2295,7 @@
       <w:r>
         <w:t xml:space="preserve"> </w:t>
       </w:r>
-      <w:hyperlink r:id="rId13" w:history="1">
+      <w:hyperlink r:id="rId23" w:history="1">
         <w:r>
           <w:rPr>
             <w:rStyle w:val="Hyperlink"/>
@@ -2195,12 +2305,12 @@
       </w:hyperlink>
     </w:p>
     <w:sectPr>
-      <w:headerReference w:type="even" r:id="rId14"/>
-      <w:headerReference w:type="default" r:id="rId15"/>
-      <w:footerReference w:type="even" r:id="rId16"/>
-      <w:footerReference w:type="default" r:id="rId17"/>
-      <w:headerReference w:type="first" r:id="rId18"/>
-      <w:footerReference w:type="first" r:id="rId19"/>
+      <w:headerReference w:type="even" r:id="rId24"/>
+      <w:headerReference w:type="default" r:id="rId25"/>
+      <w:footerReference w:type="even" r:id="rId26"/>
+      <w:footerReference w:type="default" r:id="rId27"/>
+      <w:headerReference w:type="first" r:id="rId28"/>
+      <w:footerReference w:type="first" r:id="rId29"/>
       <w:pgSz w:w="12240" w:h="15840"/>
       <w:pgMar w:top="1440" w:right="1440" w:bottom="1440" w:left="1440" w:header="720" w:footer="720" w:gutter="0"/>
       <w:cols w:space="720"/>
